--- a/DiagramaMaquinaDeEstados.docx
+++ b/DiagramaMaquinaDeEstados.docx
@@ -44,7 +44,7 @@
           <w:noProof/>
         </w:rPr>
         <w:drawing>
-          <wp:inline distT="0" distB="0" distL="0" distR="0" wp14:anchorId="61883A06" wp14:editId="4226D11F">
+          <wp:inline distT="0" distB="0" distL="0" distR="0" wp14:anchorId="752D8826" wp14:editId="6ECD15A9">
             <wp:extent cx="2143125" cy="2143125"/>
             <wp:effectExtent l="0" t="0" r="0" b="0"/>
             <wp:docPr id="1" name="image2.jpg" descr="Image result for UAG"/>
@@ -296,7 +296,7 @@
     </w:p>
     <w:p>
       <w:pPr>
-        <w:pStyle w:val="Sinespaciado"/>
+        <w:pStyle w:val="NoSpacing"/>
         <w:ind w:left="720"/>
         <w:jc w:val="both"/>
         <w:rPr>
@@ -308,7 +308,7 @@
     </w:p>
     <w:p>
       <w:pPr>
-        <w:pStyle w:val="Sinespaciado"/>
+        <w:pStyle w:val="NoSpacing"/>
         <w:ind w:left="720"/>
         <w:jc w:val="both"/>
         <w:rPr>
@@ -320,7 +320,7 @@
     </w:p>
     <w:p>
       <w:pPr>
-        <w:pStyle w:val="Sinespaciado"/>
+        <w:pStyle w:val="NoSpacing"/>
         <w:ind w:left="720"/>
         <w:jc w:val="both"/>
         <w:rPr>
@@ -332,7 +332,7 @@
     </w:p>
     <w:p>
       <w:pPr>
-        <w:pStyle w:val="Sinespaciado"/>
+        <w:pStyle w:val="NoSpacing"/>
         <w:ind w:left="720"/>
         <w:jc w:val="both"/>
         <w:rPr>
@@ -344,7 +344,7 @@
     </w:p>
     <w:p>
       <w:pPr>
-        <w:pStyle w:val="Sinespaciado"/>
+        <w:pStyle w:val="NoSpacing"/>
         <w:ind w:left="720"/>
         <w:jc w:val="both"/>
         <w:rPr>
@@ -356,7 +356,7 @@
     </w:p>
     <w:p>
       <w:pPr>
-        <w:pStyle w:val="Sinespaciado"/>
+        <w:pStyle w:val="NoSpacing"/>
         <w:ind w:left="720"/>
         <w:jc w:val="both"/>
         <w:rPr>
@@ -368,7 +368,7 @@
     </w:p>
     <w:p>
       <w:pPr>
-        <w:pStyle w:val="Sinespaciado"/>
+        <w:pStyle w:val="NoSpacing"/>
         <w:jc w:val="both"/>
         <w:rPr>
           <w:rFonts w:ascii="Arial" w:hAnsi="Arial" w:cs="Arial"/>
@@ -379,7 +379,7 @@
     </w:p>
     <w:p>
       <w:pPr>
-        <w:pStyle w:val="Sinespaciado"/>
+        <w:pStyle w:val="NoSpacing"/>
         <w:jc w:val="both"/>
         <w:rPr>
           <w:rFonts w:ascii="Arial" w:hAnsi="Arial" w:cs="Arial"/>
@@ -401,7 +401,7 @@
     </w:p>
     <w:p>
       <w:pPr>
-        <w:pStyle w:val="Sinespaciado"/>
+        <w:pStyle w:val="NoSpacing"/>
         <w:ind w:left="720"/>
         <w:jc w:val="both"/>
         <w:rPr>
@@ -413,7 +413,7 @@
     </w:p>
     <w:p>
       <w:pPr>
-        <w:pStyle w:val="Sinespaciado"/>
+        <w:pStyle w:val="NoSpacing"/>
         <w:numPr>
           <w:ilvl w:val="1"/>
           <w:numId w:val="1"/>
@@ -438,7 +438,7 @@
     </w:p>
     <w:p>
       <w:pPr>
-        <w:pStyle w:val="Sinespaciado"/>
+        <w:pStyle w:val="NoSpacing"/>
         <w:jc w:val="both"/>
         <w:rPr>
           <w:rFonts w:ascii="Arial" w:hAnsi="Arial" w:cs="Arial"/>
@@ -449,7 +449,7 @@
     </w:p>
     <w:p>
       <w:pPr>
-        <w:pStyle w:val="Sinespaciado"/>
+        <w:pStyle w:val="NoSpacing"/>
         <w:ind w:left="720"/>
         <w:jc w:val="both"/>
         <w:rPr>
@@ -464,20 +464,12 @@
           <w:sz w:val="24"/>
           <w:szCs w:val="24"/>
         </w:rPr>
-        <w:t xml:space="preserve">El siguiente documento tiene como objetivo </w:t>
-      </w:r>
-      <w:r>
-        <w:rPr>
-          <w:rFonts w:ascii="Arial" w:hAnsi="Arial" w:cs="Arial"/>
-          <w:sz w:val="24"/>
-          <w:szCs w:val="24"/>
-        </w:rPr>
-        <w:t xml:space="preserve">explicar los estados que se encuentran en el diagrama de la máquina de estados, con el propósito de entender el flujo de la aplicación y la toma de decisiones del sistema para la recolección de los datos y cuando enviar la información percibida. </w:t>
-      </w:r>
-    </w:p>
-    <w:p>
-      <w:pPr>
-        <w:pStyle w:val="Sinespaciado"/>
+        <w:t xml:space="preserve">El siguiente documento tiene como objetivo explicar los estados que se encuentran en el diagrama de la máquina de estados, con el propósito de entender el flujo de la aplicación y la toma de decisiones del sistema para la recolección de los datos y cuando enviar la información percibida. </w:t>
+      </w:r>
+    </w:p>
+    <w:p>
+      <w:pPr>
+        <w:pStyle w:val="NoSpacing"/>
         <w:ind w:left="720"/>
         <w:jc w:val="both"/>
         <w:rPr>
@@ -490,7 +482,7 @@
     </w:p>
     <w:p>
       <w:pPr>
-        <w:pStyle w:val="Sinespaciado"/>
+        <w:pStyle w:val="NoSpacing"/>
         <w:ind w:left="720"/>
         <w:jc w:val="both"/>
         <w:rPr>
@@ -530,7 +522,7 @@
     </w:p>
     <w:p>
       <w:pPr>
-        <w:pStyle w:val="Sinespaciado"/>
+        <w:pStyle w:val="NoSpacing"/>
         <w:ind w:left="720"/>
         <w:jc w:val="both"/>
         <w:rPr>
@@ -542,16 +534,16 @@
     </w:p>
     <w:tbl>
       <w:tblPr>
-        <w:tblStyle w:val="Tablaconcuadrcula"/>
+        <w:tblStyle w:val="TableGrid"/>
         <w:tblW w:w="0" w:type="auto"/>
         <w:tblInd w:w="720" w:type="dxa"/>
         <w:tblLook w:val="04A0" w:firstRow="1" w:lastRow="0" w:firstColumn="1" w:lastColumn="0" w:noHBand="0" w:noVBand="1"/>
       </w:tblPr>
       <w:tblGrid>
-        <w:gridCol w:w="2029"/>
-        <w:gridCol w:w="2034"/>
-        <w:gridCol w:w="2035"/>
-        <w:gridCol w:w="2010"/>
+        <w:gridCol w:w="1983"/>
+        <w:gridCol w:w="2026"/>
+        <w:gridCol w:w="2027"/>
+        <w:gridCol w:w="2072"/>
       </w:tblGrid>
       <w:tr>
         <w:tc>
@@ -561,7 +553,7 @@
           </w:tcPr>
           <w:p>
             <w:pPr>
-              <w:pStyle w:val="Sinespaciado"/>
+              <w:pStyle w:val="NoSpacing"/>
               <w:pBdr>
                 <w:top w:val="none" w:sz="0" w:space="0" w:color="auto"/>
                 <w:left w:val="none" w:sz="0" w:space="0" w:color="auto"/>
@@ -595,7 +587,7 @@
           </w:tcPr>
           <w:p>
             <w:pPr>
-              <w:pStyle w:val="Sinespaciado"/>
+              <w:pStyle w:val="NoSpacing"/>
               <w:pBdr>
                 <w:top w:val="none" w:sz="0" w:space="0" w:color="auto"/>
                 <w:left w:val="none" w:sz="0" w:space="0" w:color="auto"/>
@@ -629,7 +621,7 @@
           </w:tcPr>
           <w:p>
             <w:pPr>
-              <w:pStyle w:val="Sinespaciado"/>
+              <w:pStyle w:val="NoSpacing"/>
               <w:pBdr>
                 <w:top w:val="none" w:sz="0" w:space="0" w:color="auto"/>
                 <w:left w:val="none" w:sz="0" w:space="0" w:color="auto"/>
@@ -663,7 +655,7 @@
           </w:tcPr>
           <w:p>
             <w:pPr>
-              <w:pStyle w:val="Sinespaciado"/>
+              <w:pStyle w:val="NoSpacing"/>
               <w:pBdr>
                 <w:top w:val="none" w:sz="0" w:space="0" w:color="auto"/>
                 <w:left w:val="none" w:sz="0" w:space="0" w:color="auto"/>
@@ -698,7 +690,7 @@
           </w:tcPr>
           <w:p>
             <w:pPr>
-              <w:pStyle w:val="Sinespaciado"/>
+              <w:pStyle w:val="NoSpacing"/>
               <w:pBdr>
                 <w:top w:val="none" w:sz="0" w:space="0" w:color="auto"/>
                 <w:left w:val="none" w:sz="0" w:space="0" w:color="auto"/>
@@ -719,8 +711,10 @@
                 <w:sz w:val="24"/>
                 <w:szCs w:val="24"/>
               </w:rPr>
-              <w:t>Javier Medina C</w:t>
+              <w:t>Juan Mejia</w:t>
             </w:r>
+            <w:bookmarkStart w:id="0" w:name="_GoBack"/>
+            <w:bookmarkEnd w:id="0"/>
           </w:p>
         </w:tc>
         <w:tc>
@@ -729,7 +723,7 @@
           </w:tcPr>
           <w:p>
             <w:pPr>
-              <w:pStyle w:val="Sinespaciado"/>
+              <w:pStyle w:val="NoSpacing"/>
               <w:pBdr>
                 <w:top w:val="none" w:sz="0" w:space="0" w:color="auto"/>
                 <w:left w:val="none" w:sz="0" w:space="0" w:color="auto"/>
@@ -760,7 +754,7 @@
           </w:tcPr>
           <w:p>
             <w:pPr>
-              <w:pStyle w:val="Sinespaciado"/>
+              <w:pStyle w:val="NoSpacing"/>
               <w:pBdr>
                 <w:top w:val="none" w:sz="0" w:space="0" w:color="auto"/>
                 <w:left w:val="none" w:sz="0" w:space="0" w:color="auto"/>
@@ -791,7 +785,7 @@
           </w:tcPr>
           <w:p>
             <w:pPr>
-              <w:pStyle w:val="Sinespaciado"/>
+              <w:pStyle w:val="NoSpacing"/>
               <w:pBdr>
                 <w:top w:val="none" w:sz="0" w:space="0" w:color="auto"/>
                 <w:left w:val="none" w:sz="0" w:space="0" w:color="auto"/>
@@ -800,6 +794,108 @@
                 <w:between w:val="none" w:sz="0" w:space="0" w:color="auto"/>
               </w:pBdr>
               <w:jc w:val="center"/>
+              <w:rPr>
+                <w:rFonts w:ascii="Arial" w:hAnsi="Arial" w:cs="Arial"/>
+                <w:sz w:val="24"/>
+                <w:szCs w:val="24"/>
+              </w:rPr>
+            </w:pPr>
+            <w:r>
+              <w:rPr>
+                <w:rFonts w:ascii="Arial" w:hAnsi="Arial" w:cs="Arial"/>
+                <w:sz w:val="24"/>
+                <w:szCs w:val="24"/>
+              </w:rPr>
+              <w:t>7/27/2018</w:t>
+            </w:r>
+          </w:p>
+        </w:tc>
+      </w:tr>
+      <w:tr>
+        <w:tc>
+          <w:tcPr>
+            <w:tcW w:w="2244" w:type="dxa"/>
+          </w:tcPr>
+          <w:p>
+            <w:pPr>
+              <w:pStyle w:val="NoSpacing"/>
+              <w:pBdr>
+                <w:top w:val="none" w:sz="0" w:space="0" w:color="auto"/>
+                <w:left w:val="none" w:sz="0" w:space="0" w:color="auto"/>
+                <w:bottom w:val="none" w:sz="0" w:space="0" w:color="auto"/>
+                <w:right w:val="none" w:sz="0" w:space="0" w:color="auto"/>
+                <w:between w:val="none" w:sz="0" w:space="0" w:color="auto"/>
+              </w:pBdr>
+              <w:jc w:val="both"/>
+              <w:rPr>
+                <w:rFonts w:ascii="Arial" w:hAnsi="Arial" w:cs="Arial"/>
+                <w:sz w:val="24"/>
+                <w:szCs w:val="24"/>
+              </w:rPr>
+            </w:pPr>
+          </w:p>
+        </w:tc>
+        <w:tc>
+          <w:tcPr>
+            <w:tcW w:w="2244" w:type="dxa"/>
+          </w:tcPr>
+          <w:p>
+            <w:pPr>
+              <w:pStyle w:val="NoSpacing"/>
+              <w:pBdr>
+                <w:top w:val="none" w:sz="0" w:space="0" w:color="auto"/>
+                <w:left w:val="none" w:sz="0" w:space="0" w:color="auto"/>
+                <w:bottom w:val="none" w:sz="0" w:space="0" w:color="auto"/>
+                <w:right w:val="none" w:sz="0" w:space="0" w:color="auto"/>
+                <w:between w:val="none" w:sz="0" w:space="0" w:color="auto"/>
+              </w:pBdr>
+              <w:jc w:val="center"/>
+              <w:rPr>
+                <w:rFonts w:ascii="Arial" w:hAnsi="Arial" w:cs="Arial"/>
+                <w:sz w:val="24"/>
+                <w:szCs w:val="24"/>
+              </w:rPr>
+            </w:pPr>
+          </w:p>
+        </w:tc>
+        <w:tc>
+          <w:tcPr>
+            <w:tcW w:w="2245" w:type="dxa"/>
+          </w:tcPr>
+          <w:p>
+            <w:pPr>
+              <w:pStyle w:val="NoSpacing"/>
+              <w:pBdr>
+                <w:top w:val="none" w:sz="0" w:space="0" w:color="auto"/>
+                <w:left w:val="none" w:sz="0" w:space="0" w:color="auto"/>
+                <w:bottom w:val="none" w:sz="0" w:space="0" w:color="auto"/>
+                <w:right w:val="none" w:sz="0" w:space="0" w:color="auto"/>
+                <w:between w:val="none" w:sz="0" w:space="0" w:color="auto"/>
+              </w:pBdr>
+              <w:jc w:val="center"/>
+              <w:rPr>
+                <w:rFonts w:ascii="Arial" w:hAnsi="Arial" w:cs="Arial"/>
+                <w:sz w:val="24"/>
+                <w:szCs w:val="24"/>
+              </w:rPr>
+            </w:pPr>
+          </w:p>
+        </w:tc>
+        <w:tc>
+          <w:tcPr>
+            <w:tcW w:w="2245" w:type="dxa"/>
+          </w:tcPr>
+          <w:p>
+            <w:pPr>
+              <w:pStyle w:val="NoSpacing"/>
+              <w:pBdr>
+                <w:top w:val="none" w:sz="0" w:space="0" w:color="auto"/>
+                <w:left w:val="none" w:sz="0" w:space="0" w:color="auto"/>
+                <w:bottom w:val="none" w:sz="0" w:space="0" w:color="auto"/>
+                <w:right w:val="none" w:sz="0" w:space="0" w:color="auto"/>
+                <w:between w:val="none" w:sz="0" w:space="0" w:color="auto"/>
+              </w:pBdr>
+              <w:jc w:val="both"/>
               <w:rPr>
                 <w:rFonts w:ascii="Arial" w:hAnsi="Arial" w:cs="Arial"/>
                 <w:sz w:val="24"/>
@@ -816,7 +912,7 @@
           </w:tcPr>
           <w:p>
             <w:pPr>
-              <w:pStyle w:val="Sinespaciado"/>
+              <w:pStyle w:val="NoSpacing"/>
               <w:pBdr>
                 <w:top w:val="none" w:sz="0" w:space="0" w:color="auto"/>
                 <w:left w:val="none" w:sz="0" w:space="0" w:color="auto"/>
@@ -839,7 +935,7 @@
           </w:tcPr>
           <w:p>
             <w:pPr>
-              <w:pStyle w:val="Sinespaciado"/>
+              <w:pStyle w:val="NoSpacing"/>
               <w:pBdr>
                 <w:top w:val="none" w:sz="0" w:space="0" w:color="auto"/>
                 <w:left w:val="none" w:sz="0" w:space="0" w:color="auto"/>
@@ -847,7 +943,7 @@
                 <w:right w:val="none" w:sz="0" w:space="0" w:color="auto"/>
                 <w:between w:val="none" w:sz="0" w:space="0" w:color="auto"/>
               </w:pBdr>
-              <w:jc w:val="center"/>
+              <w:jc w:val="both"/>
               <w:rPr>
                 <w:rFonts w:ascii="Arial" w:hAnsi="Arial" w:cs="Arial"/>
                 <w:sz w:val="24"/>
@@ -862,7 +958,7 @@
           </w:tcPr>
           <w:p>
             <w:pPr>
-              <w:pStyle w:val="Sinespaciado"/>
+              <w:pStyle w:val="NoSpacing"/>
               <w:pBdr>
                 <w:top w:val="none" w:sz="0" w:space="0" w:color="auto"/>
                 <w:left w:val="none" w:sz="0" w:space="0" w:color="auto"/>
@@ -870,7 +966,7 @@
                 <w:right w:val="none" w:sz="0" w:space="0" w:color="auto"/>
                 <w:between w:val="none" w:sz="0" w:space="0" w:color="auto"/>
               </w:pBdr>
-              <w:jc w:val="center"/>
+              <w:jc w:val="both"/>
               <w:rPr>
                 <w:rFonts w:ascii="Arial" w:hAnsi="Arial" w:cs="Arial"/>
                 <w:sz w:val="24"/>
@@ -885,7 +981,7 @@
           </w:tcPr>
           <w:p>
             <w:pPr>
-              <w:pStyle w:val="Sinespaciado"/>
+              <w:pStyle w:val="NoSpacing"/>
               <w:pBdr>
                 <w:top w:val="none" w:sz="0" w:space="0" w:color="auto"/>
                 <w:left w:val="none" w:sz="0" w:space="0" w:color="auto"/>
@@ -910,7 +1006,7 @@
           </w:tcPr>
           <w:p>
             <w:pPr>
-              <w:pStyle w:val="Sinespaciado"/>
+              <w:pStyle w:val="NoSpacing"/>
               <w:pBdr>
                 <w:top w:val="none" w:sz="0" w:space="0" w:color="auto"/>
                 <w:left w:val="none" w:sz="0" w:space="0" w:color="auto"/>
@@ -933,7 +1029,7 @@
           </w:tcPr>
           <w:p>
             <w:pPr>
-              <w:pStyle w:val="Sinespaciado"/>
+              <w:pStyle w:val="NoSpacing"/>
               <w:pBdr>
                 <w:top w:val="none" w:sz="0" w:space="0" w:color="auto"/>
                 <w:left w:val="none" w:sz="0" w:space="0" w:color="auto"/>
@@ -956,7 +1052,7 @@
           </w:tcPr>
           <w:p>
             <w:pPr>
-              <w:pStyle w:val="Sinespaciado"/>
+              <w:pStyle w:val="NoSpacing"/>
               <w:pBdr>
                 <w:top w:val="none" w:sz="0" w:space="0" w:color="auto"/>
                 <w:left w:val="none" w:sz="0" w:space="0" w:color="auto"/>
@@ -979,7 +1075,7 @@
           </w:tcPr>
           <w:p>
             <w:pPr>
-              <w:pStyle w:val="Sinespaciado"/>
+              <w:pStyle w:val="NoSpacing"/>
               <w:pBdr>
                 <w:top w:val="none" w:sz="0" w:space="0" w:color="auto"/>
                 <w:left w:val="none" w:sz="0" w:space="0" w:color="auto"/>
@@ -1004,7 +1100,7 @@
           </w:tcPr>
           <w:p>
             <w:pPr>
-              <w:pStyle w:val="Sinespaciado"/>
+              <w:pStyle w:val="NoSpacing"/>
               <w:pBdr>
                 <w:top w:val="none" w:sz="0" w:space="0" w:color="auto"/>
                 <w:left w:val="none" w:sz="0" w:space="0" w:color="auto"/>
@@ -1027,7 +1123,7 @@
           </w:tcPr>
           <w:p>
             <w:pPr>
-              <w:pStyle w:val="Sinespaciado"/>
+              <w:pStyle w:val="NoSpacing"/>
               <w:pBdr>
                 <w:top w:val="none" w:sz="0" w:space="0" w:color="auto"/>
                 <w:left w:val="none" w:sz="0" w:space="0" w:color="auto"/>
@@ -1050,7 +1146,7 @@
           </w:tcPr>
           <w:p>
             <w:pPr>
-              <w:pStyle w:val="Sinespaciado"/>
+              <w:pStyle w:val="NoSpacing"/>
               <w:pBdr>
                 <w:top w:val="none" w:sz="0" w:space="0" w:color="auto"/>
                 <w:left w:val="none" w:sz="0" w:space="0" w:color="auto"/>
@@ -1073,7 +1169,7 @@
           </w:tcPr>
           <w:p>
             <w:pPr>
-              <w:pStyle w:val="Sinespaciado"/>
+              <w:pStyle w:val="NoSpacing"/>
               <w:pBdr>
                 <w:top w:val="none" w:sz="0" w:space="0" w:color="auto"/>
                 <w:left w:val="none" w:sz="0" w:space="0" w:color="auto"/>
@@ -1091,100 +1187,6 @@
           </w:p>
         </w:tc>
       </w:tr>
-      <w:tr>
-        <w:tc>
-          <w:tcPr>
-            <w:tcW w:w="2244" w:type="dxa"/>
-          </w:tcPr>
-          <w:p>
-            <w:pPr>
-              <w:pStyle w:val="Sinespaciado"/>
-              <w:pBdr>
-                <w:top w:val="none" w:sz="0" w:space="0" w:color="auto"/>
-                <w:left w:val="none" w:sz="0" w:space="0" w:color="auto"/>
-                <w:bottom w:val="none" w:sz="0" w:space="0" w:color="auto"/>
-                <w:right w:val="none" w:sz="0" w:space="0" w:color="auto"/>
-                <w:between w:val="none" w:sz="0" w:space="0" w:color="auto"/>
-              </w:pBdr>
-              <w:jc w:val="both"/>
-              <w:rPr>
-                <w:rFonts w:ascii="Arial" w:hAnsi="Arial" w:cs="Arial"/>
-                <w:sz w:val="24"/>
-                <w:szCs w:val="24"/>
-              </w:rPr>
-            </w:pPr>
-          </w:p>
-        </w:tc>
-        <w:tc>
-          <w:tcPr>
-            <w:tcW w:w="2244" w:type="dxa"/>
-          </w:tcPr>
-          <w:p>
-            <w:pPr>
-              <w:pStyle w:val="Sinespaciado"/>
-              <w:pBdr>
-                <w:top w:val="none" w:sz="0" w:space="0" w:color="auto"/>
-                <w:left w:val="none" w:sz="0" w:space="0" w:color="auto"/>
-                <w:bottom w:val="none" w:sz="0" w:space="0" w:color="auto"/>
-                <w:right w:val="none" w:sz="0" w:space="0" w:color="auto"/>
-                <w:between w:val="none" w:sz="0" w:space="0" w:color="auto"/>
-              </w:pBdr>
-              <w:jc w:val="both"/>
-              <w:rPr>
-                <w:rFonts w:ascii="Arial" w:hAnsi="Arial" w:cs="Arial"/>
-                <w:sz w:val="24"/>
-                <w:szCs w:val="24"/>
-              </w:rPr>
-            </w:pPr>
-          </w:p>
-        </w:tc>
-        <w:tc>
-          <w:tcPr>
-            <w:tcW w:w="2245" w:type="dxa"/>
-          </w:tcPr>
-          <w:p>
-            <w:pPr>
-              <w:pStyle w:val="Sinespaciado"/>
-              <w:pBdr>
-                <w:top w:val="none" w:sz="0" w:space="0" w:color="auto"/>
-                <w:left w:val="none" w:sz="0" w:space="0" w:color="auto"/>
-                <w:bottom w:val="none" w:sz="0" w:space="0" w:color="auto"/>
-                <w:right w:val="none" w:sz="0" w:space="0" w:color="auto"/>
-                <w:between w:val="none" w:sz="0" w:space="0" w:color="auto"/>
-              </w:pBdr>
-              <w:jc w:val="both"/>
-              <w:rPr>
-                <w:rFonts w:ascii="Arial" w:hAnsi="Arial" w:cs="Arial"/>
-                <w:sz w:val="24"/>
-                <w:szCs w:val="24"/>
-              </w:rPr>
-            </w:pPr>
-          </w:p>
-        </w:tc>
-        <w:tc>
-          <w:tcPr>
-            <w:tcW w:w="2245" w:type="dxa"/>
-          </w:tcPr>
-          <w:p>
-            <w:pPr>
-              <w:pStyle w:val="Sinespaciado"/>
-              <w:pBdr>
-                <w:top w:val="none" w:sz="0" w:space="0" w:color="auto"/>
-                <w:left w:val="none" w:sz="0" w:space="0" w:color="auto"/>
-                <w:bottom w:val="none" w:sz="0" w:space="0" w:color="auto"/>
-                <w:right w:val="none" w:sz="0" w:space="0" w:color="auto"/>
-                <w:between w:val="none" w:sz="0" w:space="0" w:color="auto"/>
-              </w:pBdr>
-              <w:jc w:val="both"/>
-              <w:rPr>
-                <w:rFonts w:ascii="Arial" w:hAnsi="Arial" w:cs="Arial"/>
-                <w:sz w:val="24"/>
-                <w:szCs w:val="24"/>
-              </w:rPr>
-            </w:pPr>
-          </w:p>
-        </w:tc>
-      </w:tr>
     </w:tbl>
     <w:p/>
     <w:p>
@@ -1211,7 +1213,7 @@
           <w:noProof/>
         </w:rPr>
         <w:drawing>
-          <wp:inline distT="0" distB="0" distL="0" distR="0">
+          <wp:inline distT="0" distB="0" distL="0" distR="0" wp14:anchorId="4CC4D7F9" wp14:editId="369E54BB">
             <wp:extent cx="2773680" cy="4227966"/>
             <wp:effectExtent l="0" t="0" r="7620" b="1270"/>
             <wp:docPr id="2" name="Imagen 2"/>
@@ -1405,25 +1407,7 @@
           <w:sz w:val="20"/>
           <w:szCs w:val="20"/>
         </w:rPr>
-        <w:t>hardware Independent L</w:t>
-      </w:r>
-      <w:r>
-        <w:rPr>
-          <w:rFonts w:ascii="Arial" w:hAnsi="Arial" w:cs="Arial"/>
-          <w:color w:val="263238"/>
-          <w:sz w:val="20"/>
-          <w:szCs w:val="20"/>
-        </w:rPr>
-        <w:t>ayer</w:t>
-      </w:r>
-      <w:r>
-        <w:rPr>
-          <w:rFonts w:ascii="Arial" w:hAnsi="Arial" w:cs="Arial"/>
-          <w:color w:val="263238"/>
-          <w:sz w:val="20"/>
-          <w:szCs w:val="20"/>
-        </w:rPr>
-        <w:t xml:space="preserve">, con el fin de que la aplicación sea independiente a cualquier tipo de hardware a usar. </w:t>
+        <w:t xml:space="preserve">hardware Independent Layer, con el fin de que la aplicación sea independiente a cualquier tipo de hardware a usar. </w:t>
       </w:r>
     </w:p>
     <w:p>
@@ -1470,15 +1454,7 @@
         <w:rPr>
           <w:sz w:val="24"/>
         </w:rPr>
-        <w:t>Iniciara el dispositivo en modo de bajo consumo, esto con la espera de una interrupción por parte del sensor de m</w:t>
-      </w:r>
-      <w:bookmarkStart w:id="0" w:name="_GoBack"/>
-      <w:bookmarkEnd w:id="0"/>
-      <w:r>
-        <w:rPr>
-          <w:sz w:val="24"/>
-        </w:rPr>
-        <w:t xml:space="preserve">edición. </w:t>
+        <w:t xml:space="preserve">Iniciara el dispositivo en modo de bajo consumo, esto con la espera de una interrupción por parte del sensor de medición. </w:t>
       </w:r>
     </w:p>
     <w:p>
@@ -2105,13 +2081,13 @@
       <w:lang w:eastAsia="es-MX"/>
     </w:rPr>
   </w:style>
-  <w:style w:type="character" w:default="1" w:styleId="Fuentedeprrafopredeter">
+  <w:style w:type="character" w:default="1" w:styleId="DefaultParagraphFont">
     <w:name w:val="Default Paragraph Font"/>
     <w:uiPriority w:val="1"/>
     <w:semiHidden/>
     <w:unhideWhenUsed/>
   </w:style>
-  <w:style w:type="table" w:default="1" w:styleId="Tablanormal">
+  <w:style w:type="table" w:default="1" w:styleId="TableNormal">
     <w:name w:val="Normal Table"/>
     <w:uiPriority w:val="99"/>
     <w:semiHidden/>
@@ -2126,13 +2102,13 @@
       </w:tblCellMar>
     </w:tblPr>
   </w:style>
-  <w:style w:type="numbering" w:default="1" w:styleId="Sinlista">
+  <w:style w:type="numbering" w:default="1" w:styleId="NoList">
     <w:name w:val="No List"/>
     <w:uiPriority w:val="99"/>
     <w:semiHidden/>
     <w:unhideWhenUsed/>
   </w:style>
-  <w:style w:type="paragraph" w:styleId="Sinespaciado">
+  <w:style w:type="paragraph" w:styleId="NoSpacing">
     <w:name w:val="No Spacing"/>
     <w:uiPriority w:val="1"/>
     <w:qFormat/>
@@ -2153,9 +2129,9 @@
       <w:lang w:eastAsia="es-MX"/>
     </w:rPr>
   </w:style>
-  <w:style w:type="table" w:styleId="Tablaconcuadrcula">
+  <w:style w:type="table" w:styleId="TableGrid">
     <w:name w:val="Table Grid"/>
-    <w:basedOn w:val="Tablanormal"/>
+    <w:basedOn w:val="TableNormal"/>
     <w:uiPriority w:val="39"/>
     <w:rsid w:val="00300ECB"/>
     <w:pPr>
